--- a/CONG TY TUAN PHAT/thaydoidaidienphapluat/HongTao_ThayDoiDDPL_MauSo13.docx
+++ b/CONG TY TUAN PHAT/thaydoidaidienphapluat/HongTao_ThayDoiDDPL_MauSo13.docx
@@ -82,7 +82,7 @@
                 <w:szCs w:val="26"/>
                 <w:lang w:val="vi-VN"/>
               </w:rPr>
-              <w:t>CÔNG TY TNHH HONG TAO</w:t>
+              <w:t>CÔNG TY TNHH PCCC TUẤN PHÁT</w:t>
             </w:r>
             <w:r>
               <w:rPr>
@@ -541,25 +541,57 @@
                 <w:sz w:val="26"/>
                 <w:szCs w:val="26"/>
               </w:rPr>
-              <w:t xml:space="preserve"> 1 </w:t>
-            </w:r>
-            <w:proofErr w:type="spellStart"/>
+              <w:t xml:space="preserve"> 1</w:t>
+            </w:r>
             <w:r>
               <w:rPr>
                 <w:rFonts w:ascii="Times New Roman" w:eastAsia="Times New Roman" w:hAnsi="Times New Roman" w:cs="Times New Roman"/>
                 <w:sz w:val="26"/>
                 <w:szCs w:val="26"/>
               </w:rPr>
-              <w:t>tháng</w:t>
-            </w:r>
-            <w:proofErr w:type="spellEnd"/>
+              <w:t>2</w:t>
+            </w:r>
             <w:r>
               <w:rPr>
                 <w:rFonts w:ascii="Times New Roman" w:eastAsia="Times New Roman" w:hAnsi="Times New Roman" w:cs="Times New Roman"/>
                 <w:sz w:val="26"/>
                 <w:szCs w:val="26"/>
               </w:rPr>
-              <w:t xml:space="preserve"> 7 </w:t>
+              <w:t xml:space="preserve"> </w:t>
+            </w:r>
+            <w:proofErr w:type="spellStart"/>
+            <w:r>
+              <w:rPr>
+                <w:rFonts w:ascii="Times New Roman" w:eastAsia="Times New Roman" w:hAnsi="Times New Roman" w:cs="Times New Roman"/>
+                <w:sz w:val="26"/>
+                <w:szCs w:val="26"/>
+              </w:rPr>
+              <w:t>tháng</w:t>
+            </w:r>
+            <w:proofErr w:type="spellEnd"/>
+            <w:r>
+              <w:rPr>
+                <w:rFonts w:ascii="Times New Roman" w:eastAsia="Times New Roman" w:hAnsi="Times New Roman" w:cs="Times New Roman"/>
+                <w:sz w:val="26"/>
+                <w:szCs w:val="26"/>
+              </w:rPr>
+              <w:t xml:space="preserve"> </w:t>
+            </w:r>
+            <w:r>
+              <w:rPr>
+                <w:rFonts w:ascii="Times New Roman" w:eastAsia="Times New Roman" w:hAnsi="Times New Roman" w:cs="Times New Roman"/>
+                <w:sz w:val="26"/>
+                <w:szCs w:val="26"/>
+              </w:rPr>
+              <w:t>8</w:t>
+            </w:r>
+            <w:r>
+              <w:rPr>
+                <w:rFonts w:ascii="Times New Roman" w:eastAsia="Times New Roman" w:hAnsi="Times New Roman" w:cs="Times New Roman"/>
+                <w:sz w:val="26"/>
+                <w:szCs w:val="26"/>
+              </w:rPr>
+              <w:t xml:space="preserve"> </w:t>
             </w:r>
             <w:proofErr w:type="spellStart"/>
             <w:r>
@@ -1268,7 +1300,7 @@
           <w:szCs w:val="26"/>
           <w:lang w:val="vi-VN"/>
         </w:rPr>
-        <w:t>CÔNG TY TNHH HONG TAO</w:t>
+        <w:t>CÔNG TY TNHH PCCC TUẤN PHÁT</w:t>
       </w:r>
     </w:p>
     <w:p>
@@ -1420,7 +1452,7 @@
           <w:szCs w:val="26"/>
           <w:lang w:val="fr-FR" w:eastAsia="zh-CN"/>
         </w:rPr>
-        <w:t>3702589102</w:t>
+        <w:t>0318976918</w:t>
       </w:r>
     </w:p>
     <w:p>
@@ -2141,10 +2173,8 @@
           <w:szCs w:val="26"/>
           <w:lang w:val="vi-VN" w:eastAsia="zh-CN"/>
         </w:rPr>
-        <w:t>091306015036</w:t>
-      </w:r>
-      <w:bookmarkStart w:id="1" w:name="_GoBack"/>
-      <w:bookmarkEnd w:id="1"/>
+        <w:t>049085021001</w:t>
+      </w:r>
     </w:p>
     <w:p>
       <w:pPr>
@@ -2861,7 +2891,7 @@
           <w:szCs w:val="26"/>
           <w:lang w:val="sv-SE"/>
         </w:rPr>
-        <w:t>NGUYỄN NGỌC THỦY</w:t>
+        <w:t>LÊ TỬ TÀI</w:t>
       </w:r>
     </w:p>
     <w:p>
@@ -2959,7 +2989,7 @@
           <w:szCs w:val="26"/>
           <w:lang w:val="sv-SE"/>
         </w:rPr>
-        <w:t>25/05/2006</w:t>
+        <w:t>17/05/1985</w:t>
       </w:r>
     </w:p>
     <w:p>
@@ -3029,7 +3059,7 @@
           <w:sz w:val="26"/>
           <w:szCs w:val="26"/>
         </w:rPr>
-        <w:t>ữ</w:t>
+        <w:t>am</w:t>
       </w:r>
     </w:p>
     <w:p>
@@ -3053,7 +3083,7 @@
           <w:szCs w:val="28"/>
         </w:rPr>
       </w:pPr>
-      <w:bookmarkStart w:id="2" w:name="_Hlk185520090"/>
+      <w:bookmarkStart w:id="1" w:name="_Hlk185520090"/>
       <w:proofErr w:type="spellStart"/>
       <w:r>
         <w:rPr>
@@ -3151,10 +3181,10 @@
           <w:szCs w:val="26"/>
           <w:lang w:val="vi-VN" w:eastAsia="zh-CN"/>
         </w:rPr>
-        <w:t>091306015036</w:t>
+        <w:t>049085021001</w:t>
       </w:r>
     </w:p>
-    <w:bookmarkEnd w:id="2"/>
+    <w:bookmarkEnd w:id="1"/>
     <w:p>
       <w:pPr>
         <w:tabs>
@@ -3212,79 +3242,7 @@
           <w:sz w:val="28"/>
           <w:szCs w:val="28"/>
         </w:rPr>
-        <w:t>Chủ</w:t>
-      </w:r>
-      <w:proofErr w:type="spellEnd"/>
-      <w:r>
-        <w:rPr>
-          <w:rFonts w:ascii="Times New Roman" w:eastAsia="Calibri" w:hAnsi="Times New Roman" w:cs="Times New Roman"/>
-          <w:sz w:val="28"/>
-          <w:szCs w:val="28"/>
-        </w:rPr>
-        <w:t xml:space="preserve"> </w:t>
-      </w:r>
-      <w:proofErr w:type="spellStart"/>
-      <w:r>
-        <w:rPr>
-          <w:rFonts w:ascii="Times New Roman" w:eastAsia="Calibri" w:hAnsi="Times New Roman" w:cs="Times New Roman"/>
-          <w:sz w:val="28"/>
-          <w:szCs w:val="28"/>
-        </w:rPr>
-        <w:t>tịch</w:t>
-      </w:r>
-      <w:proofErr w:type="spellEnd"/>
-      <w:r>
-        <w:rPr>
-          <w:rFonts w:ascii="Times New Roman" w:eastAsia="Calibri" w:hAnsi="Times New Roman" w:cs="Times New Roman"/>
-          <w:sz w:val="28"/>
-          <w:szCs w:val="28"/>
-        </w:rPr>
-        <w:t xml:space="preserve"> </w:t>
-      </w:r>
-      <w:proofErr w:type="spellStart"/>
-      <w:r>
-        <w:rPr>
-          <w:rFonts w:ascii="Times New Roman" w:eastAsia="Calibri" w:hAnsi="Times New Roman" w:cs="Times New Roman"/>
-          <w:sz w:val="28"/>
-          <w:szCs w:val="28"/>
-        </w:rPr>
-        <w:t>công</w:t>
-      </w:r>
-      <w:proofErr w:type="spellEnd"/>
-      <w:r>
-        <w:rPr>
-          <w:rFonts w:ascii="Times New Roman" w:eastAsia="Calibri" w:hAnsi="Times New Roman" w:cs="Times New Roman"/>
-          <w:sz w:val="28"/>
-          <w:szCs w:val="28"/>
-        </w:rPr>
-        <w:t xml:space="preserve"> ty </w:t>
-      </w:r>
-      <w:proofErr w:type="spellStart"/>
-      <w:r>
-        <w:rPr>
-          <w:rFonts w:ascii="Times New Roman" w:eastAsia="Calibri" w:hAnsi="Times New Roman" w:cs="Times New Roman"/>
-          <w:sz w:val="28"/>
-          <w:szCs w:val="28"/>
-        </w:rPr>
-        <w:t>kiêm</w:t>
-      </w:r>
-      <w:proofErr w:type="spellEnd"/>
-      <w:r>
-        <w:rPr>
-          <w:rFonts w:ascii="Times New Roman" w:eastAsia="Calibri" w:hAnsi="Times New Roman" w:cs="Times New Roman"/>
-          <w:sz w:val="28"/>
-          <w:szCs w:val="28"/>
-        </w:rPr>
-        <w:t xml:space="preserve"> </w:t>
-      </w:r>
-      <w:proofErr w:type="spellStart"/>
-      <w:r>
-        <w:rPr>
-          <w:rFonts w:ascii="Times New Roman" w:eastAsia="Calibri" w:hAnsi="Times New Roman" w:cs="Times New Roman"/>
-          <w:sz w:val="28"/>
-          <w:szCs w:val="28"/>
-        </w:rPr>
-        <w:t>giám</w:t>
+        <w:t>Giám</w:t>
       </w:r>
       <w:proofErr w:type="spellEnd"/>
       <w:r>
@@ -3714,7 +3672,7 @@
           <w:sz w:val="26"/>
           <w:szCs w:val="26"/>
         </w:rPr>
-        <w:t>Tổ</w:t>
+        <w:t>Số</w:t>
       </w:r>
       <w:proofErr w:type="spellEnd"/>
       <w:r>
@@ -3723,7 +3681,7 @@
           <w:sz w:val="26"/>
           <w:szCs w:val="26"/>
         </w:rPr>
-        <w:t xml:space="preserve"> 7, </w:t>
+        <w:t xml:space="preserve"> 96/26A/15 </w:t>
       </w:r>
       <w:proofErr w:type="spellStart"/>
       <w:r>
@@ -3732,7 +3690,7 @@
           <w:sz w:val="26"/>
           <w:szCs w:val="26"/>
         </w:rPr>
-        <w:t>Ấp</w:t>
+        <w:t>Lê</w:t>
       </w:r>
       <w:proofErr w:type="spellEnd"/>
       <w:r>
@@ -3750,7 +3708,7 @@
           <w:sz w:val="26"/>
           <w:szCs w:val="26"/>
         </w:rPr>
-        <w:t>Hòa</w:t>
+        <w:t>Văn</w:t>
       </w:r>
       <w:proofErr w:type="spellEnd"/>
       <w:r>
@@ -3768,7 +3726,7 @@
           <w:sz w:val="26"/>
           <w:szCs w:val="26"/>
         </w:rPr>
-        <w:t>Sơn</w:t>
+        <w:t>Chí</w:t>
       </w:r>
       <w:proofErr w:type="spellEnd"/>
     </w:p>
@@ -3861,7 +3819,7 @@
           <w:sz w:val="26"/>
           <w:szCs w:val="26"/>
         </w:rPr>
-        <w:t>Xã</w:t>
+        <w:t>phường</w:t>
       </w:r>
       <w:proofErr w:type="spellEnd"/>
       <w:r>
@@ -3879,7 +3837,7 @@
           <w:sz w:val="26"/>
           <w:szCs w:val="26"/>
         </w:rPr>
-        <w:t>Hòa</w:t>
+        <w:t>Linh</w:t>
       </w:r>
       <w:proofErr w:type="spellEnd"/>
       <w:r>
@@ -3897,7 +3855,7 @@
           <w:sz w:val="26"/>
           <w:szCs w:val="26"/>
         </w:rPr>
-        <w:t>Thuận</w:t>
+        <w:t>Xuân</w:t>
       </w:r>
       <w:proofErr w:type="spellEnd"/>
     </w:p>
@@ -4055,7 +4013,7 @@
           <w:sz w:val="26"/>
           <w:szCs w:val="26"/>
         </w:rPr>
-        <w:t>Tỉnh</w:t>
+        <w:t>Thành</w:t>
       </w:r>
       <w:proofErr w:type="spellEnd"/>
       <w:r>
@@ -4066,16 +4024,16 @@
         </w:rPr>
         <w:t xml:space="preserve"> </w:t>
       </w:r>
-      <w:proofErr w:type="gramStart"/>
+      <w:proofErr w:type="spellStart"/>
       <w:r>
         <w:rPr>
           <w:rFonts w:ascii="Times New Roman" w:hAnsi="Times New Roman" w:cs="Times New Roman"/>
           <w:sz w:val="26"/>
           <w:szCs w:val="26"/>
         </w:rPr>
-        <w:t>An</w:t>
-      </w:r>
-      <w:proofErr w:type="gramEnd"/>
+        <w:t>phố</w:t>
+      </w:r>
+      <w:proofErr w:type="spellEnd"/>
       <w:r>
         <w:rPr>
           <w:rFonts w:ascii="Times New Roman" w:hAnsi="Times New Roman" w:cs="Times New Roman"/>
@@ -4091,9 +4049,35 @@
           <w:sz w:val="26"/>
           <w:szCs w:val="26"/>
         </w:rPr>
-        <w:t>Giang</w:t>
-      </w:r>
-      <w:proofErr w:type="spellEnd"/>
+        <w:t>Hồ</w:t>
+      </w:r>
+      <w:proofErr w:type="spellEnd"/>
+      <w:r>
+        <w:rPr>
+          <w:rFonts w:ascii="Times New Roman" w:hAnsi="Times New Roman" w:cs="Times New Roman"/>
+          <w:sz w:val="26"/>
+          <w:szCs w:val="26"/>
+        </w:rPr>
+        <w:t xml:space="preserve"> </w:t>
+      </w:r>
+      <w:proofErr w:type="spellStart"/>
+      <w:r>
+        <w:rPr>
+          <w:rFonts w:ascii="Times New Roman" w:hAnsi="Times New Roman" w:cs="Times New Roman"/>
+          <w:sz w:val="26"/>
+          <w:szCs w:val="26"/>
+        </w:rPr>
+        <w:t>Chí</w:t>
+      </w:r>
+      <w:proofErr w:type="spellEnd"/>
+      <w:r>
+        <w:rPr>
+          <w:rFonts w:ascii="Times New Roman" w:hAnsi="Times New Roman" w:cs="Times New Roman"/>
+          <w:sz w:val="26"/>
+          <w:szCs w:val="26"/>
+        </w:rPr>
+        <w:t xml:space="preserve"> Minh</w:t>
+      </w:r>
     </w:p>
     <w:p>
       <w:pPr>
@@ -4297,15 +4281,15 @@
           <w:sz w:val="26"/>
           <w:szCs w:val="26"/>
         </w:rPr>
-        <w:t>0969946841</w:t>
-      </w:r>
-      <w:r>
-        <w:rPr>
-          <w:rFonts w:ascii="Times New Roman" w:eastAsia="Calibri" w:hAnsi="Times New Roman" w:cs="Times New Roman"/>
-          <w:sz w:val="28"/>
-          <w:szCs w:val="28"/>
-        </w:rPr>
-        <w:t xml:space="preserve">    </w:t>
+        <w:t>0976.557.678</w:t>
+      </w:r>
+      <w:r>
+        <w:rPr>
+          <w:rFonts w:ascii="Times New Roman" w:hAnsi="Times New Roman" w:cs="Times New Roman"/>
+          <w:sz w:val="26"/>
+          <w:szCs w:val="26"/>
+        </w:rPr>
+        <w:t xml:space="preserve"> </w:t>
       </w:r>
       <w:proofErr w:type="spellStart"/>
       <w:r>
@@ -8679,8 +8663,10 @@
           <w:szCs w:val="26"/>
           <w:lang w:val="sv-SE"/>
         </w:rPr>
-        <w:t>NGUYỄN NGỌC THỦY</w:t>
-      </w:r>
+        <w:t>LÊ TỬ TÀI</w:t>
+      </w:r>
+      <w:bookmarkStart w:id="2" w:name="_GoBack"/>
+      <w:bookmarkEnd w:id="2"/>
     </w:p>
     <w:sectPr>
       <w:headerReference w:type="default" r:id="rId7"/>

--- a/CONG TY TUAN PHAT/thaydoidaidienphapluat/HongTao_ThayDoiDDPL_MauSo13.docx
+++ b/CONG TY TUAN PHAT/thaydoidaidienphapluat/HongTao_ThayDoiDDPL_MauSo13.docx
@@ -1194,8 +1194,10 @@
           <w:sz w:val="26"/>
           <w:szCs w:val="26"/>
         </w:rPr>
-        <w:t>0976.557.678</w:t>
-      </w:r>
+        <w:t>0902461512</w:t>
+      </w:r>
+      <w:bookmarkStart w:id="2" w:name="_GoBack"/>
+      <w:bookmarkEnd w:id="2"/>
       <w:r>
         <w:rPr>
           <w:rFonts w:ascii="Times New Roman" w:hAnsi="Times New Roman" w:cs="Times New Roman"/>
@@ -1792,8 +1794,6 @@
         </w:rPr>
         <w:t>LÊ TÚ TÀI</w:t>
       </w:r>
-      <w:bookmarkStart w:id="2" w:name="_GoBack"/>
-      <w:bookmarkEnd w:id="2"/>
     </w:p>
     <w:sectPr>
       <w:headerReference w:type="default" r:id="rId7"/>
